--- a/public/templates/itr/3_template_itr_kkpr.docx
+++ b/public/templates/itr/3_template_itr_kkpr.docx
@@ -27,7 +27,7 @@
           <w:noProof/>
         </w:rPr>
         <mc:AlternateContent>
-          <mc:Choice Requires="wpg">
+          <mc:Choice Requires="wps">
             <w:drawing>
               <wp:anchor distT="0" distB="0" distL="114300" distR="114300" simplePos="0" relativeHeight="251658240" behindDoc="0" locked="0" layoutInCell="1" hidden="0" allowOverlap="1" wp14:anchorId="40D5F2E1" wp14:editId="6AD37C40">
                 <wp:simplePos x="0" y="0"/>
@@ -95,47 +95,31 @@
               </wp:anchor>
             </w:drawing>
           </mc:Choice>
-          <mc:Fallback xmlns:sl="http://schemas.openxmlformats.org/schemaLibrary/2006/main" xmlns:a="http://schemas.openxmlformats.org/drawingml/2006/main" xmlns:pic="http://schemas.openxmlformats.org/drawingml/2006/picture" xmlns:c="http://schemas.openxmlformats.org/drawingml/2006/chart" xmlns:lc="http://schemas.openxmlformats.org/drawingml/2006/lockedCanvas" xmlns:dgm="http://schemas.openxmlformats.org/drawingml/2006/diagram" xmlns="http://schemas.microsoft.com/office/tasks/2019/documenttasks" xmlns:cr="http://schemas.microsoft.com/office/comments/2020/reactions">
-            <w:drawing>
-              <wp:anchor allowOverlap="1" behindDoc="0" distB="0" distT="0" distL="114300" distR="114300" hidden="0" layoutInCell="1" locked="0" relativeHeight="0" simplePos="0">
-                <wp:simplePos x="0" y="0"/>
-                <wp:positionH relativeFrom="column">
-                  <wp:posOffset>5418455</wp:posOffset>
-                </wp:positionH>
-                <wp:positionV relativeFrom="paragraph">
-                  <wp:posOffset>110475</wp:posOffset>
-                </wp:positionV>
-                <wp:extent cx="1094105" cy="475698"/>
-                <wp:effectExtent b="0" l="0" r="0" t="0"/>
-                <wp:wrapNone/>
-                <wp:docPr id="1" name="image4.png"/>
-                <a:graphic>
-                  <a:graphicData uri="http://schemas.openxmlformats.org/drawingml/2006/picture">
-                    <pic:pic>
-                      <pic:nvPicPr>
-                        <pic:cNvPr id="0" name="image4.png"/>
-                        <pic:cNvPicPr preferRelativeResize="0"/>
-                      </pic:nvPicPr>
-                      <pic:blipFill>
-                        <a:blip r:embed="rId7"/>
-                        <a:srcRect/>
-                        <a:stretch>
-                          <a:fillRect/>
-                        </a:stretch>
-                      </pic:blipFill>
-                      <pic:spPr>
-                        <a:xfrm>
-                          <a:off x="0" y="0"/>
-                          <a:ext cx="1094105" cy="475698"/>
-                        </a:xfrm>
-                        <a:prstGeom prst="rect"/>
-                        <a:ln/>
-                      </pic:spPr>
-                    </pic:pic>
-                  </a:graphicData>
-                </a:graphic>
-              </wp:anchor>
-            </w:drawing>
+          <mc:Fallback>
+            <w:pict>
+              <v:rect w14:anchorId="40D5F2E1" id="Rectangle 1" o:spid="_x0000_s1026" style="position:absolute;left:0;text-align:left;margin-left:426.65pt;margin-top:8.7pt;width:86.15pt;height:37.45pt;z-index:251658240;visibility:visible;mso-wrap-style:square;mso-wrap-distance-left:9pt;mso-wrap-distance-top:0;mso-wrap-distance-right:9pt;mso-wrap-distance-bottom:0;mso-position-horizontal:absolute;mso-position-horizontal-relative:text;mso-position-vertical:absolute;mso-position-vertical-relative:text;v-text-anchor:top" o:gfxdata="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" fillcolor="white [3201]" strokeweight="1pt">
+                <v:stroke startarrowwidth="narrow" startarrowlength="short" endarrowwidth="narrow" endarrowlength="short" joinstyle="round"/>
+                <v:textbox inset="2.53958mm,1.2694mm,2.53958mm,1.2694mm">
+                  <w:txbxContent>
+                    <w:p>
+                      <w:pPr>
+                        <w:spacing w:after="0" w:line="240" w:lineRule="auto"/>
+                        <w:jc w:val="center"/>
+                        <w:textDirection w:val="btLr"/>
+                      </w:pPr>
+                      <w:r>
+                        <w:rPr>
+                          <w:rFonts w:ascii="Bookman Old Style" w:eastAsia="Bookman Old Style" w:hAnsi="Bookman Old Style" w:cs="Bookman Old Style"/>
+                          <w:b/>
+                          <w:color w:val="000000"/>
+                        </w:rPr>
+                        <w:t>Layanan Bebas Biaya</w:t>
+                      </w:r>
+                    </w:p>
+                  </w:txbxContent>
+                </v:textbox>
+              </v:rect>
+            </w:pict>
           </mc:Fallback>
         </mc:AlternateContent>
       </w:r>
@@ -196,7 +180,37 @@
         <w:rPr>
           <w:rFonts w:ascii="Bookman Old Style" w:eastAsia="Bookman Old Style" w:hAnsi="Bookman Old Style" w:cs="Bookman Old Style"/>
         </w:rPr>
-        <w:t>Diterbitkan berdasarkan dokumen Konfirmasi Kesesuaian Kegiatan Pemanfaatan Ruang (KKKPR) Untuk Kegiatan Berusaha Nomor: &lt;&lt;Nomor KKKPR&gt;&gt; kepada:</w:t>
+        <w:t xml:space="preserve">Diterbitkan berdasarkan dokumen Konfirmasi Kesesuaian Kegiatan Pemanfaatan Ruang (KKKPR) Untuk Kegiatan Berusaha Nomor: </w:t>
+      </w:r>
+      <w:r>
+        <w:rPr>
+          <w:rFonts w:ascii="Bookman Old Style" w:eastAsia="Bookman Old Style" w:hAnsi="Bookman Old Style" w:cs="Bookman Old Style"/>
+        </w:rPr>
+        <w:t>${n</w:t>
+      </w:r>
+      <w:r>
+        <w:rPr>
+          <w:rFonts w:ascii="Bookman Old Style" w:eastAsia="Bookman Old Style" w:hAnsi="Bookman Old Style" w:cs="Bookman Old Style"/>
+        </w:rPr>
+        <w:t>o_kkkpr</w:t>
+      </w:r>
+      <w:r>
+        <w:rPr>
+          <w:rFonts w:ascii="Bookman Old Style" w:eastAsia="Bookman Old Style" w:hAnsi="Bookman Old Style" w:cs="Bookman Old Style"/>
+        </w:rPr>
+        <w:t>}</w:t>
+      </w:r>
+      <w:r>
+        <w:rPr>
+          <w:rFonts w:ascii="Bookman Old Style" w:eastAsia="Bookman Old Style" w:hAnsi="Bookman Old Style" w:cs="Bookman Old Style"/>
+        </w:rPr>
+        <w:t xml:space="preserve"> </w:t>
+      </w:r>
+      <w:r>
+        <w:rPr>
+          <w:rFonts w:ascii="Bookman Old Style" w:eastAsia="Bookman Old Style" w:hAnsi="Bookman Old Style" w:cs="Bookman Old Style"/>
+        </w:rPr>
+        <w:t>kepada:</w:t>
       </w:r>
     </w:p>
     <w:tbl>
@@ -4340,8 +4354,8 @@
           <w:szCs w:val="24"/>
         </w:rPr>
         <w:sectPr>
-          <w:headerReference w:type="default" r:id="rId8"/>
-          <w:footerReference w:type="default" r:id="rId9"/>
+          <w:headerReference w:type="default" r:id="rId7"/>
+          <w:footerReference w:type="default" r:id="rId8"/>
           <w:pgSz w:w="12100" w:h="18581"/>
           <w:pgMar w:top="1440" w:right="991" w:bottom="1440" w:left="851" w:header="680" w:footer="0" w:gutter="0"/>
           <w:pgNumType w:start="1"/>
